--- a/filters/net.sf.okapi.filters.openxml.tests/ootput/OutOpenXML_text_reference_document.docx
+++ b/filters/net.sf.okapi.filters.openxml.tests/ootput/OutOpenXML_text_reference_document.docx
@@ -523,9 +523,7 @@
           <w:docGrid w:linePitch="360"/>
         </w:sectPr>
       </w:pPr>
-      <w:r>
-        <w:t xml:space="preserve"/>
-      </w:r>
+      &lt;w:r&gt;&lt;w:t xml:space="preserve"&gt;&lt;/w:t&gt;&lt;/w:r&gt;
     </w:p>
     <w:p>
       <w:pPr>
@@ -727,9 +725,7 @@
                 <w:color w:val="000000"/>
               </w:rPr>
             </w:pPr>
-            <w:r>
-              <w:t xml:space="preserve"/>
-            </w:r>
+            &lt;w:r&gt;&lt;w:t xml:space="preserve"&gt;&lt;/w:t&gt;&lt;/w:r&gt;
           </w:p>
         </w:tc>
         <w:tc>
@@ -754,9 +750,7 @@
                 <w:color w:val="000000"/>
               </w:rPr>
             </w:pPr>
-            <w:r>
-              <w:t xml:space="preserve"/>
-            </w:r>
+            &lt;w:r&gt;&lt;w:t xml:space="preserve"&gt;&lt;/w:t&gt;&lt;/w:r&gt;
           </w:p>
         </w:tc>
       </w:tr>
@@ -817,9 +811,7 @@
                 <w:color w:val="000000"/>
               </w:rPr>
             </w:pPr>
-            <w:r>
-              <w:t xml:space="preserve"/>
-            </w:r>
+            &lt;w:r&gt;&lt;w:t xml:space="preserve"&gt;&lt;/w:t&gt;&lt;/w:r&gt;
           </w:p>
         </w:tc>
         <w:tc>
@@ -844,9 +836,7 @@
                 <w:color w:val="000000"/>
               </w:rPr>
             </w:pPr>
-            <w:r>
-              <w:t xml:space="preserve"/>
-            </w:r>
+            &lt;w:r&gt;&lt;w:t xml:space="preserve"&gt;&lt;/w:t&gt;&lt;/w:r&gt;
           </w:p>
         </w:tc>
       </w:tr>
@@ -910,9 +900,7 @@
                 <w:color w:val="000000"/>
               </w:rPr>
             </w:pPr>
-            <w:r>
-              <w:t xml:space="preserve"/>
-            </w:r>
+            &lt;w:r&gt;&lt;w:t xml:space="preserve"&gt;&lt;/w:t&gt;&lt;/w:r&gt;
           </w:p>
         </w:tc>
       </w:tr>
@@ -976,9 +964,7 @@
                 <w:color w:val="000000"/>
               </w:rPr>
             </w:pPr>
-            <w:r>
-              <w:t xml:space="preserve"/>
-            </w:r>
+            &lt;w:r&gt;&lt;w:t xml:space="preserve"&gt;&lt;/w:t&gt;&lt;/w:r&gt;
           </w:p>
         </w:tc>
       </w:tr>
@@ -1042,9 +1028,7 @@
                 <w:color w:val="000000"/>
               </w:rPr>
             </w:pPr>
-            <w:r>
-              <w:t xml:space="preserve"/>
-            </w:r>
+            &lt;w:r&gt;&lt;w:t xml:space="preserve"&gt;&lt;/w:t&gt;&lt;/w:r&gt;
           </w:p>
         </w:tc>
       </w:tr>
@@ -1108,9 +1092,7 @@
                 <w:color w:val="000000"/>
               </w:rPr>
             </w:pPr>
-            <w:r>
-              <w:t xml:space="preserve"/>
-            </w:r>
+            &lt;w:r&gt;&lt;w:t xml:space="preserve"&gt;&lt;/w:t&gt;&lt;/w:r&gt;
           </w:p>
         </w:tc>
       </w:tr>
@@ -1172,9 +1154,7 @@
                 <w:color w:val="000000"/>
               </w:rPr>
             </w:pPr>
-            <w:r>
-              <w:t xml:space="preserve"/>
-            </w:r>
+            &lt;w:r&gt;&lt;w:t xml:space="preserve"&gt;&lt;/w:t&gt;&lt;/w:r&gt;
           </w:p>
         </w:tc>
         <w:tc>
@@ -1199,9 +1179,7 @@
                 <w:color w:val="000000"/>
               </w:rPr>
             </w:pPr>
-            <w:r>
-              <w:t xml:space="preserve"/>
-            </w:r>
+            &lt;w:r&gt;&lt;w:t xml:space="preserve"&gt;&lt;/w:t&gt;&lt;/w:r&gt;
           </w:p>
         </w:tc>
       </w:tr>
@@ -1300,9 +1278,7 @@
                       <w:color w:val="000000"/>
                     </w:rPr>
                   </w:pPr>
-                  <w:r>
-                    <w:t xml:space="preserve"/>
-                  </w:r>
+                  &lt;w:r&gt;&lt;w:t xml:space="preserve"&gt;&lt;/w:t&gt;&lt;/w:r&gt;
                 </w:p>
               </w:tc>
             </w:tr>
@@ -1315,9 +1291,7 @@
                 <w:color w:val="000000"/>
               </w:rPr>
             </w:pPr>
-            <w:r>
-              <w:t xml:space="preserve"/>
-            </w:r>
+            &lt;w:r&gt;&lt;w:t xml:space="preserve"&gt;&lt;/w:t&gt;&lt;/w:r&gt;
           </w:p>
         </w:tc>
         <w:tc>
@@ -1342,9 +1316,7 @@
                 <w:color w:val="000000"/>
               </w:rPr>
             </w:pPr>
-            <w:r>
-              <w:t xml:space="preserve"/>
-            </w:r>
+            &lt;w:r&gt;&lt;w:t xml:space="preserve"&gt;&lt;/w:t&gt;&lt;/w:r&gt;
           </w:p>
         </w:tc>
         <w:tc>
@@ -1369,9 +1341,7 @@
                 <w:color w:val="000000"/>
               </w:rPr>
             </w:pPr>
-            <w:r>
-              <w:t xml:space="preserve"/>
-            </w:r>
+            &lt;w:r&gt;&lt;w:t xml:space="preserve"&gt;&lt;/w:t&gt;&lt;/w:r&gt;
           </w:p>
         </w:tc>
       </w:tr>
@@ -1401,9 +1371,7 @@
                 <w:color w:val="000000"/>
               </w:rPr>
             </w:pPr>
-            <w:r>
-              <w:t xml:space="preserve"/>
-            </w:r>
+            &lt;w:r&gt;&lt;w:t xml:space="preserve"&gt;&lt;/w:t&gt;&lt;/w:r&gt;
           </w:p>
         </w:tc>
         <w:tc>
@@ -1428,9 +1396,7 @@
                 <w:color w:val="000000"/>
               </w:rPr>
             </w:pPr>
-            <w:r>
-              <w:t xml:space="preserve"/>
-            </w:r>
+            &lt;w:r&gt;&lt;w:t xml:space="preserve"&gt;&lt;/w:t&gt;&lt;/w:r&gt;
           </w:p>
         </w:tc>
         <w:tc>
@@ -1455,9 +1421,7 @@
                 <w:color w:val="000000"/>
               </w:rPr>
             </w:pPr>
-            <w:r>
-              <w:t xml:space="preserve"/>
-            </w:r>
+            &lt;w:r&gt;&lt;w:t xml:space="preserve"&gt;&lt;/w:t&gt;&lt;/w:r&gt;
           </w:p>
         </w:tc>
       </w:tr>
@@ -1487,9 +1451,7 @@
                 <w:color w:val="000000"/>
               </w:rPr>
             </w:pPr>
-            <w:r>
-              <w:t xml:space="preserve"/>
-            </w:r>
+            &lt;w:r&gt;&lt;w:t xml:space="preserve"&gt;&lt;/w:t&gt;&lt;/w:r&gt;
           </w:p>
         </w:tc>
         <w:tc>
@@ -1514,9 +1476,7 @@
                 <w:color w:val="000000"/>
               </w:rPr>
             </w:pPr>
-            <w:r>
-              <w:t xml:space="preserve"/>
-            </w:r>
+            &lt;w:r&gt;&lt;w:t xml:space="preserve"&gt;&lt;/w:t&gt;&lt;/w:r&gt;
           </w:p>
         </w:tc>
         <w:tc>
@@ -1541,9 +1501,7 @@
                 <w:color w:val="000000"/>
               </w:rPr>
             </w:pPr>
-            <w:r>
-              <w:t xml:space="preserve"/>
-            </w:r>
+            &lt;w:r&gt;&lt;w:t xml:space="preserve"&gt;&lt;/w:t&gt;&lt;/w:r&gt;
           </w:p>
         </w:tc>
       </w:tr>
@@ -1573,9 +1531,7 @@
                 <w:color w:val="000000"/>
               </w:rPr>
             </w:pPr>
-            <w:r>
-              <w:t xml:space="preserve"/>
-            </w:r>
+            &lt;w:r&gt;&lt;w:t xml:space="preserve"&gt;&lt;/w:t&gt;&lt;/w:r&gt;
           </w:p>
         </w:tc>
         <w:tc>
@@ -1600,9 +1556,7 @@
                 <w:color w:val="000000"/>
               </w:rPr>
             </w:pPr>
-            <w:r>
-              <w:t xml:space="preserve"/>
-            </w:r>
+            &lt;w:r&gt;&lt;w:t xml:space="preserve"&gt;&lt;/w:t&gt;&lt;/w:r&gt;
           </w:p>
         </w:tc>
         <w:tc>
@@ -1627,9 +1581,7 @@
                 <w:color w:val="000000"/>
               </w:rPr>
             </w:pPr>
-            <w:r>
-              <w:t xml:space="preserve"/>
-            </w:r>
+            &lt;w:r&gt;&lt;w:t xml:space="preserve"&gt;&lt;/w:t&gt;&lt;/w:r&gt;
           </w:p>
         </w:tc>
       </w:tr>
@@ -1659,9 +1611,7 @@
                 <w:color w:val="000000"/>
               </w:rPr>
             </w:pPr>
-            <w:r>
-              <w:t xml:space="preserve"/>
-            </w:r>
+            &lt;w:r&gt;&lt;w:t xml:space="preserve"&gt;&lt;/w:t&gt;&lt;/w:r&gt;
           </w:p>
         </w:tc>
         <w:tc>
@@ -1686,9 +1636,7 @@
                 <w:color w:val="000000"/>
               </w:rPr>
             </w:pPr>
-            <w:r>
-              <w:t xml:space="preserve"/>
-            </w:r>
+            &lt;w:r&gt;&lt;w:t xml:space="preserve"&gt;&lt;/w:t&gt;&lt;/w:r&gt;
           </w:p>
         </w:tc>
         <w:tc>
@@ -1713,9 +1661,7 @@
                 <w:color w:val="000000"/>
               </w:rPr>
             </w:pPr>
-            <w:r>
-              <w:t xml:space="preserve"/>
-            </w:r>
+            &lt;w:r&gt;&lt;w:t xml:space="preserve"&gt;&lt;/w:t&gt;&lt;/w:r&gt;
           </w:p>
         </w:tc>
       </w:tr>
@@ -1745,9 +1691,7 @@
                 <w:color w:val="000000"/>
               </w:rPr>
             </w:pPr>
-            <w:r>
-              <w:t xml:space="preserve"/>
-            </w:r>
+            &lt;w:r&gt;&lt;w:t xml:space="preserve"&gt;&lt;/w:t&gt;&lt;/w:r&gt;
           </w:p>
         </w:tc>
         <w:tc>
@@ -1772,9 +1716,7 @@
                 <w:color w:val="000000"/>
               </w:rPr>
             </w:pPr>
-            <w:r>
-              <w:t xml:space="preserve"/>
-            </w:r>
+            &lt;w:r&gt;&lt;w:t xml:space="preserve"&gt;&lt;/w:t&gt;&lt;/w:r&gt;
           </w:p>
         </w:tc>
         <w:tc>
@@ -1799,9 +1741,7 @@
                 <w:color w:val="000000"/>
               </w:rPr>
             </w:pPr>
-            <w:r>
-              <w:t xml:space="preserve"/>
-            </w:r>
+            &lt;w:r&gt;&lt;w:t xml:space="preserve"&gt;&lt;/w:t&gt;&lt;/w:r&gt;
           </w:p>
         </w:tc>
       </w:tr>
@@ -1831,9 +1771,7 @@
                 <w:color w:val="000000"/>
               </w:rPr>
             </w:pPr>
-            <w:r>
-              <w:t xml:space="preserve"/>
-            </w:r>
+            &lt;w:r&gt;&lt;w:t xml:space="preserve"&gt;&lt;/w:t&gt;&lt;/w:r&gt;
           </w:p>
         </w:tc>
         <w:tc>
@@ -1858,9 +1796,7 @@
                 <w:color w:val="000000"/>
               </w:rPr>
             </w:pPr>
-            <w:r>
-              <w:t xml:space="preserve"/>
-            </w:r>
+            &lt;w:r&gt;&lt;w:t xml:space="preserve"&gt;&lt;/w:t&gt;&lt;/w:r&gt;
           </w:p>
         </w:tc>
         <w:tc>
@@ -1885,9 +1821,7 @@
                 <w:color w:val="000000"/>
               </w:rPr>
             </w:pPr>
-            <w:r>
-              <w:t xml:space="preserve"/>
-            </w:r>
+            &lt;w:r&gt;&lt;w:t xml:space="preserve"&gt;&lt;/w:t&gt;&lt;/w:r&gt;
           </w:p>
         </w:tc>
       </w:tr>
@@ -1917,9 +1851,7 @@
                 <w:color w:val="000000"/>
               </w:rPr>
             </w:pPr>
-            <w:r>
-              <w:t xml:space="preserve"/>
-            </w:r>
+            &lt;w:r&gt;&lt;w:t xml:space="preserve"&gt;&lt;/w:t&gt;&lt;/w:r&gt;
           </w:p>
         </w:tc>
         <w:tc>
@@ -1944,9 +1876,7 @@
                 <w:color w:val="000000"/>
               </w:rPr>
             </w:pPr>
-            <w:r>
-              <w:t xml:space="preserve"/>
-            </w:r>
+            &lt;w:r&gt;&lt;w:t xml:space="preserve"&gt;&lt;/w:t&gt;&lt;/w:r&gt;
           </w:p>
         </w:tc>
         <w:tc>
@@ -1971,9 +1901,7 @@
                 <w:color w:val="000000"/>
               </w:rPr>
             </w:pPr>
-            <w:r>
-              <w:t xml:space="preserve"/>
-            </w:r>
+            &lt;w:r&gt;&lt;w:t xml:space="preserve"&gt;&lt;/w:t&gt;&lt;/w:r&gt;
           </w:p>
         </w:tc>
       </w:tr>
@@ -2003,9 +1931,7 @@
                 <w:color w:val="000000"/>
               </w:rPr>
             </w:pPr>
-            <w:r>
-              <w:t xml:space="preserve"/>
-            </w:r>
+            &lt;w:r&gt;&lt;w:t xml:space="preserve"&gt;&lt;/w:t&gt;&lt;/w:r&gt;
           </w:p>
         </w:tc>
         <w:tc>
@@ -2030,9 +1956,7 @@
                 <w:color w:val="000000"/>
               </w:rPr>
             </w:pPr>
-            <w:r>
-              <w:t xml:space="preserve"/>
-            </w:r>
+            &lt;w:r&gt;&lt;w:t xml:space="preserve"&gt;&lt;/w:t&gt;&lt;/w:r&gt;
           </w:p>
         </w:tc>
         <w:tc>
@@ -2057,9 +1981,7 @@
                 <w:color w:val="000000"/>
               </w:rPr>
             </w:pPr>
-            <w:r>
-              <w:t xml:space="preserve"/>
-            </w:r>
+            &lt;w:r&gt;&lt;w:t xml:space="preserve"&gt;&lt;/w:t&gt;&lt;/w:r&gt;
           </w:p>
         </w:tc>
       </w:tr>
@@ -2089,9 +2011,7 @@
                 <w:color w:val="000000"/>
               </w:rPr>
             </w:pPr>
-            <w:r>
-              <w:t xml:space="preserve"/>
-            </w:r>
+            &lt;w:r&gt;&lt;w:t xml:space="preserve"&gt;&lt;/w:t&gt;&lt;/w:r&gt;
           </w:p>
         </w:tc>
         <w:tc>
@@ -2116,9 +2036,7 @@
                 <w:color w:val="000000"/>
               </w:rPr>
             </w:pPr>
-            <w:r>
-              <w:t xml:space="preserve"/>
-            </w:r>
+            &lt;w:r&gt;&lt;w:t xml:space="preserve"&gt;&lt;/w:t&gt;&lt;/w:r&gt;
           </w:p>
         </w:tc>
         <w:tc>
@@ -2143,9 +2061,7 @@
                 <w:color w:val="000000"/>
               </w:rPr>
             </w:pPr>
-            <w:r>
-              <w:t xml:space="preserve"/>
-            </w:r>
+            &lt;w:r&gt;&lt;w:t xml:space="preserve"&gt;&lt;/w:t&gt;&lt;/w:r&gt;
           </w:p>
         </w:tc>
       </w:tr>
@@ -2258,9 +2174,7 @@
     <w:pPr>
       <w:pStyle w:val="Footer"/>
     </w:pPr>
-    <w:r>
-      <w:t xml:space="preserve"/>
-    </w:r>
+    &lt;w:r&gt;&lt;w:t xml:space="preserve"&gt;&lt;/w:t&gt;&lt;/w:r&gt;
   </w:p>
 </w:ftr>
 </file>
@@ -2287,9 +2201,7 @@
     <w:pPr>
       <w:pStyle w:val="Footer"/>
     </w:pPr>
-    <w:r>
-      <w:t xml:space="preserve"/>
-    </w:r>
+    &lt;w:r&gt;&lt;w:t xml:space="preserve"&gt;&lt;/w:t&gt;&lt;/w:r&gt;
   </w:p>
 </w:ftr>
 </file>

--- a/filters/net.sf.okapi.filters.openxml.tests/ootput/OutOpenXML_text_reference_document.docx
+++ b/filters/net.sf.okapi.filters.openxml.tests/ootput/OutOpenXML_text_reference_document.docx
@@ -4,39 +4,12 @@
   <w:body>
     <w:p>
       <w:r>
-        <w:t>This</w:t>
-      </w:r>
-      <w:r>
-        <w:t xml:space="preserve"> is a reference</w:t>
-      </w:r>
-      <w:r>
-        <w:t xml:space="preserve"> document </w:t>
-      </w:r>
-      <w:r>
-        <w:t xml:space="preserve">(OOoNinja v1) </w:t>
-      </w:r>
-      <w:r>
-        <w:t>produced</w:t>
-      </w:r>
-      <w:r>
-        <w:t xml:space="preserve"> in Microsoft Office 2007.</w:t>
-      </w:r>
-      <w:r>
-        <w:t xml:space="preserve">  </w:t>
-      </w:r>
-      <w:r>
-        <w:t>This document tests a variety of basic features for comparing programs which convert or otherwise interpret OpenXML .</w:t>
+        <w:t xml:space="preserve">This is a reference document (OOoNinja v1) produced in Microsoft Office 2007.  This document tests a variety of basic features for comparing programs which convert or otherwise interpret OpenXML .</w:t>
       </w:r>
     </w:p>
     <w:p>
       <w:r>
-        <w:t>These fonts</w:t>
-      </w:r>
-      <w:r>
-        <w:t xml:space="preserve"> and font attributes</w:t>
-      </w:r>
-      <w:r>
-        <w:t xml:space="preserve">: </w:t>
+        <w:t xml:space="preserve">These fonts and font attributes: </w:t>
       </w:r>
       <w:r>
         <w:rPr>
@@ -123,13 +96,7 @@
         <w:rPr>
           <w:rFonts w:ascii="Arial" w:hAnsi="Arial" w:cs="Arial"/>
         </w:rPr>
-        <w:t>Arial</w:t>
-      </w:r>
-      <w:r>
-        <w:rPr>
-          <w:rFonts w:ascii="Arial" w:hAnsi="Arial" w:cs="Arial"/>
-        </w:rPr>
-        <w:t xml:space="preserve">, </w:t>
+        <w:t xml:space="preserve">Arial, </w:t>
       </w:r>
       <w:r>
         <w:rPr>
@@ -146,13 +113,7 @@
         <w:rPr>
           <w:color w:val="C00000"/>
         </w:rPr>
-        <w:t>red</w:t>
-      </w:r>
-      <w:r>
-        <w:rPr>
-          <w:color w:val="C00000"/>
-        </w:rPr>
-        <w:t xml:space="preserve"> foreground</w:t>
+        <w:t xml:space="preserve">red foreground</w:t>
       </w:r>
       <w:r>
         <w:t>,</w:t>
@@ -176,13 +137,7 @@
         <w:rPr>
           <w:color w:val="00B050"/>
         </w:rPr>
-        <w:t xml:space="preserve"> green</w:t>
-      </w:r>
-      <w:r>
-        <w:rPr>
-          <w:color w:val="00B050"/>
-        </w:rPr>
-        <w:t xml:space="preserve">, </w:t>
+        <w:t xml:space="preserve"> green, </w:t>
       </w:r>
       <w:r>
         <w:rPr>
@@ -191,16 +146,7 @@
         <w:t>yellow highlight</w:t>
       </w:r>
       <w:r>
-        <w:t xml:space="preserve">.  </w:t>
-      </w:r>
-      <w:r>
-        <w:t xml:space="preserve">Here are an </w:t>
-      </w:r>
-      <w:r>
-        <w:t>external</w:t>
-      </w:r>
-      <w:r>
-        <w:t xml:space="preserve"> </w:t>
+        <w:t xml:space="preserve">.  Here are an external </w:t>
       </w:r>
       <w:hyperlink r:id="rId8" w:history="1">
         <w:r>
@@ -211,36 +157,18 @@
         </w:r>
       </w:hyperlink>
       <w:r>
-        <w:t xml:space="preserve">, </w:t>
-      </w:r>
-      <w:r>
-        <w:t xml:space="preserve">a </w:t>
+        <w:t xml:space="preserve">, a </w:t>
       </w:r>
       <w:hyperlink w:anchor="ordered_list" w:history="1">
         <w:r>
           <w:rPr>
             <w:rStyle w:val="Hyperlink"/>
           </w:rPr>
-          <w:t xml:space="preserve">bookmark jump to </w:t>
-        </w:r>
-        <w:r>
-          <w:rPr>
-            <w:rStyle w:val="Hyperlink"/>
-          </w:rPr>
-          <w:t xml:space="preserve">the </w:t>
-        </w:r>
-        <w:r>
-          <w:rPr>
-            <w:rStyle w:val="Hyperlink"/>
-          </w:rPr>
-          <w:t>ordered list</w:t>
+          <w:t xml:space="preserve">bookmark jump to the ordered list</w:t>
         </w:r>
       </w:hyperlink>
       <w:r>
-        <w:t>, and</w:t>
-      </w:r>
-      <w:r>
-        <w:t xml:space="preserve"> a footnote</w:t>
+        <w:t xml:space="preserve">, and a footnote</w:t>
       </w:r>
       <w:r>
         <w:rPr>
@@ -292,10 +220,7 @@
         </w:rPr>
       </w:pPr>
       <w:r>
-        <w:t>This paragraph indent</w:t>
-      </w:r>
-      <w:r>
-        <w:t xml:space="preserve">ed left 1 inch and right 1 inch.  </w:t>
+        <w:t xml:space="preserve">This paragraph indented left 1 inch and right 1 inch.  </w:t>
       </w:r>
       <w:r>
         <w:rPr>
@@ -523,7 +448,6 @@
           <w:docGrid w:linePitch="360"/>
         </w:sectPr>
       </w:pPr>
-      &lt;w:r&gt;&lt;w:t xml:space="preserve"&gt;&lt;/w:t&gt;&lt;/w:r&gt;
     </w:p>
     <w:p>
       <w:pPr>
@@ -553,6 +477,7 @@
         <w:t xml:space="preserve">sapien ut velit. In hac habitasse platea dictumst. Curabitur semper augue vel arcu. Vestibulum ullamcorper, turpis sed eleifend facilisis, libero metus tincidunt quam, nec dignissim justo erat a ligula. Cras sit amet felis eu nisl ultricies imperdiet. </w:t>
       </w:r>
     </w:p>
+    <w:p/>
     <w:p/>
     <w:p>
       <w:r>
@@ -604,13 +529,7 @@
         </w:drawing>
       </w:r>
       <w:r>
-        <w:t xml:space="preserve">To the right </w:t>
-      </w:r>
-      <w:r>
-        <w:t xml:space="preserve">is a PNG </w:t>
-      </w:r>
-      <w:r>
-        <w:t>(</w:t>
+        <w:t xml:space="preserve">To the right is a PNG (</w:t>
       </w:r>
       <w:hyperlink r:id="rId13" w:history="1">
         <w:r>
@@ -621,13 +540,7 @@
         </w:r>
       </w:hyperlink>
       <w:r>
-        <w:t xml:space="preserve">) </w:t>
-      </w:r>
-      <w:r>
-        <w:t>with transparency</w:t>
-      </w:r>
-      <w:r>
-        <w:t xml:space="preserve"> with square text wrapping.   </w:t>
+        <w:t xml:space="preserve">) with transparency with square text wrapping.   </w:t>
       </w:r>
       <w:r>
         <w:rPr>
@@ -640,21 +553,10 @@
       </w:r>
     </w:p>
     <w:p/>
+    <w:p/>
     <w:p>
       <w:r>
-        <w:t>Following is a pasted Excel document</w:t>
-      </w:r>
-      <w:r>
-        <w:t xml:space="preserve"> with a few spreadsheet</w:t>
-      </w:r>
-      <w:r>
-        <w:t xml:space="preserve"> features</w:t>
-      </w:r>
-      <w:r>
-        <w:t xml:space="preserve"> including formulas and a chart</w:t>
-      </w:r>
-      <w:r>
-        <w:t>:</w:t>
+        <w:t xml:space="preserve">Following is a pasted Excel document with a few spreadsheet features including formulas and a chart:</w:t>
       </w:r>
     </w:p>
     <w:tbl>
@@ -725,7 +627,6 @@
                 <w:color w:val="000000"/>
               </w:rPr>
             </w:pPr>
-            &lt;w:r&gt;&lt;w:t xml:space="preserve"&gt;&lt;/w:t&gt;&lt;/w:r&gt;
           </w:p>
         </w:tc>
         <w:tc>
@@ -750,7 +651,6 @@
                 <w:color w:val="000000"/>
               </w:rPr>
             </w:pPr>
-            &lt;w:r&gt;&lt;w:t xml:space="preserve"&gt;&lt;/w:t&gt;&lt;/w:r&gt;
           </w:p>
         </w:tc>
       </w:tr>
@@ -811,7 +711,6 @@
                 <w:color w:val="000000"/>
               </w:rPr>
             </w:pPr>
-            &lt;w:r&gt;&lt;w:t xml:space="preserve"&gt;&lt;/w:t&gt;&lt;/w:r&gt;
           </w:p>
         </w:tc>
         <w:tc>
@@ -836,7 +735,6 @@
                 <w:color w:val="000000"/>
               </w:rPr>
             </w:pPr>
-            &lt;w:r&gt;&lt;w:t xml:space="preserve"&gt;&lt;/w:t&gt;&lt;/w:r&gt;
           </w:p>
         </w:tc>
       </w:tr>
@@ -900,7 +798,6 @@
                 <w:color w:val="000000"/>
               </w:rPr>
             </w:pPr>
-            &lt;w:r&gt;&lt;w:t xml:space="preserve"&gt;&lt;/w:t&gt;&lt;/w:r&gt;
           </w:p>
         </w:tc>
       </w:tr>
@@ -964,7 +861,6 @@
                 <w:color w:val="000000"/>
               </w:rPr>
             </w:pPr>
-            &lt;w:r&gt;&lt;w:t xml:space="preserve"&gt;&lt;/w:t&gt;&lt;/w:r&gt;
           </w:p>
         </w:tc>
       </w:tr>
@@ -1028,7 +924,6 @@
                 <w:color w:val="000000"/>
               </w:rPr>
             </w:pPr>
-            &lt;w:r&gt;&lt;w:t xml:space="preserve"&gt;&lt;/w:t&gt;&lt;/w:r&gt;
           </w:p>
         </w:tc>
       </w:tr>
@@ -1092,7 +987,6 @@
                 <w:color w:val="000000"/>
               </w:rPr>
             </w:pPr>
-            &lt;w:r&gt;&lt;w:t xml:space="preserve"&gt;&lt;/w:t&gt;&lt;/w:r&gt;
           </w:p>
         </w:tc>
       </w:tr>
@@ -1154,7 +1048,6 @@
                 <w:color w:val="000000"/>
               </w:rPr>
             </w:pPr>
-            &lt;w:r&gt;&lt;w:t xml:space="preserve"&gt;&lt;/w:t&gt;&lt;/w:r&gt;
           </w:p>
         </w:tc>
         <w:tc>
@@ -1179,7 +1072,6 @@
                 <w:color w:val="000000"/>
               </w:rPr>
             </w:pPr>
-            &lt;w:r&gt;&lt;w:t xml:space="preserve"&gt;&lt;/w:t&gt;&lt;/w:r&gt;
           </w:p>
         </w:tc>
       </w:tr>
@@ -1278,7 +1170,6 @@
                       <w:color w:val="000000"/>
                     </w:rPr>
                   </w:pPr>
-                  &lt;w:r&gt;&lt;w:t xml:space="preserve"&gt;&lt;/w:t&gt;&lt;/w:r&gt;
                 </w:p>
               </w:tc>
             </w:tr>
@@ -1291,7 +1182,6 @@
                 <w:color w:val="000000"/>
               </w:rPr>
             </w:pPr>
-            &lt;w:r&gt;&lt;w:t xml:space="preserve"&gt;&lt;/w:t&gt;&lt;/w:r&gt;
           </w:p>
         </w:tc>
         <w:tc>
@@ -1316,7 +1206,6 @@
                 <w:color w:val="000000"/>
               </w:rPr>
             </w:pPr>
-            &lt;w:r&gt;&lt;w:t xml:space="preserve"&gt;&lt;/w:t&gt;&lt;/w:r&gt;
           </w:p>
         </w:tc>
         <w:tc>
@@ -1341,7 +1230,6 @@
                 <w:color w:val="000000"/>
               </w:rPr>
             </w:pPr>
-            &lt;w:r&gt;&lt;w:t xml:space="preserve"&gt;&lt;/w:t&gt;&lt;/w:r&gt;
           </w:p>
         </w:tc>
       </w:tr>
@@ -1371,7 +1259,6 @@
                 <w:color w:val="000000"/>
               </w:rPr>
             </w:pPr>
-            &lt;w:r&gt;&lt;w:t xml:space="preserve"&gt;&lt;/w:t&gt;&lt;/w:r&gt;
           </w:p>
         </w:tc>
         <w:tc>
@@ -1396,7 +1283,6 @@
                 <w:color w:val="000000"/>
               </w:rPr>
             </w:pPr>
-            &lt;w:r&gt;&lt;w:t xml:space="preserve"&gt;&lt;/w:t&gt;&lt;/w:r&gt;
           </w:p>
         </w:tc>
         <w:tc>
@@ -1421,7 +1307,6 @@
                 <w:color w:val="000000"/>
               </w:rPr>
             </w:pPr>
-            &lt;w:r&gt;&lt;w:t xml:space="preserve"&gt;&lt;/w:t&gt;&lt;/w:r&gt;
           </w:p>
         </w:tc>
       </w:tr>
@@ -1451,7 +1336,6 @@
                 <w:color w:val="000000"/>
               </w:rPr>
             </w:pPr>
-            &lt;w:r&gt;&lt;w:t xml:space="preserve"&gt;&lt;/w:t&gt;&lt;/w:r&gt;
           </w:p>
         </w:tc>
         <w:tc>
@@ -1476,7 +1360,6 @@
                 <w:color w:val="000000"/>
               </w:rPr>
             </w:pPr>
-            &lt;w:r&gt;&lt;w:t xml:space="preserve"&gt;&lt;/w:t&gt;&lt;/w:r&gt;
           </w:p>
         </w:tc>
         <w:tc>
@@ -1501,7 +1384,6 @@
                 <w:color w:val="000000"/>
               </w:rPr>
             </w:pPr>
-            &lt;w:r&gt;&lt;w:t xml:space="preserve"&gt;&lt;/w:t&gt;&lt;/w:r&gt;
           </w:p>
         </w:tc>
       </w:tr>
@@ -1531,7 +1413,6 @@
                 <w:color w:val="000000"/>
               </w:rPr>
             </w:pPr>
-            &lt;w:r&gt;&lt;w:t xml:space="preserve"&gt;&lt;/w:t&gt;&lt;/w:r&gt;
           </w:p>
         </w:tc>
         <w:tc>
@@ -1556,7 +1437,6 @@
                 <w:color w:val="000000"/>
               </w:rPr>
             </w:pPr>
-            &lt;w:r&gt;&lt;w:t xml:space="preserve"&gt;&lt;/w:t&gt;&lt;/w:r&gt;
           </w:p>
         </w:tc>
         <w:tc>
@@ -1581,7 +1461,6 @@
                 <w:color w:val="000000"/>
               </w:rPr>
             </w:pPr>
-            &lt;w:r&gt;&lt;w:t xml:space="preserve"&gt;&lt;/w:t&gt;&lt;/w:r&gt;
           </w:p>
         </w:tc>
       </w:tr>
@@ -1611,7 +1490,6 @@
                 <w:color w:val="000000"/>
               </w:rPr>
             </w:pPr>
-            &lt;w:r&gt;&lt;w:t xml:space="preserve"&gt;&lt;/w:t&gt;&lt;/w:r&gt;
           </w:p>
         </w:tc>
         <w:tc>
@@ -1636,7 +1514,6 @@
                 <w:color w:val="000000"/>
               </w:rPr>
             </w:pPr>
-            &lt;w:r&gt;&lt;w:t xml:space="preserve"&gt;&lt;/w:t&gt;&lt;/w:r&gt;
           </w:p>
         </w:tc>
         <w:tc>
@@ -1661,7 +1538,6 @@
                 <w:color w:val="000000"/>
               </w:rPr>
             </w:pPr>
-            &lt;w:r&gt;&lt;w:t xml:space="preserve"&gt;&lt;/w:t&gt;&lt;/w:r&gt;
           </w:p>
         </w:tc>
       </w:tr>
@@ -1691,7 +1567,6 @@
                 <w:color w:val="000000"/>
               </w:rPr>
             </w:pPr>
-            &lt;w:r&gt;&lt;w:t xml:space="preserve"&gt;&lt;/w:t&gt;&lt;/w:r&gt;
           </w:p>
         </w:tc>
         <w:tc>
@@ -1716,7 +1591,6 @@
                 <w:color w:val="000000"/>
               </w:rPr>
             </w:pPr>
-            &lt;w:r&gt;&lt;w:t xml:space="preserve"&gt;&lt;/w:t&gt;&lt;/w:r&gt;
           </w:p>
         </w:tc>
         <w:tc>
@@ -1741,7 +1615,6 @@
                 <w:color w:val="000000"/>
               </w:rPr>
             </w:pPr>
-            &lt;w:r&gt;&lt;w:t xml:space="preserve"&gt;&lt;/w:t&gt;&lt;/w:r&gt;
           </w:p>
         </w:tc>
       </w:tr>
@@ -1771,7 +1644,6 @@
                 <w:color w:val="000000"/>
               </w:rPr>
             </w:pPr>
-            &lt;w:r&gt;&lt;w:t xml:space="preserve"&gt;&lt;/w:t&gt;&lt;/w:r&gt;
           </w:p>
         </w:tc>
         <w:tc>
@@ -1796,7 +1668,6 @@
                 <w:color w:val="000000"/>
               </w:rPr>
             </w:pPr>
-            &lt;w:r&gt;&lt;w:t xml:space="preserve"&gt;&lt;/w:t&gt;&lt;/w:r&gt;
           </w:p>
         </w:tc>
         <w:tc>
@@ -1821,7 +1692,6 @@
                 <w:color w:val="000000"/>
               </w:rPr>
             </w:pPr>
-            &lt;w:r&gt;&lt;w:t xml:space="preserve"&gt;&lt;/w:t&gt;&lt;/w:r&gt;
           </w:p>
         </w:tc>
       </w:tr>
@@ -1851,7 +1721,6 @@
                 <w:color w:val="000000"/>
               </w:rPr>
             </w:pPr>
-            &lt;w:r&gt;&lt;w:t xml:space="preserve"&gt;&lt;/w:t&gt;&lt;/w:r&gt;
           </w:p>
         </w:tc>
         <w:tc>
@@ -1876,7 +1745,6 @@
                 <w:color w:val="000000"/>
               </w:rPr>
             </w:pPr>
-            &lt;w:r&gt;&lt;w:t xml:space="preserve"&gt;&lt;/w:t&gt;&lt;/w:r&gt;
           </w:p>
         </w:tc>
         <w:tc>
@@ -1901,7 +1769,6 @@
                 <w:color w:val="000000"/>
               </w:rPr>
             </w:pPr>
-            &lt;w:r&gt;&lt;w:t xml:space="preserve"&gt;&lt;/w:t&gt;&lt;/w:r&gt;
           </w:p>
         </w:tc>
       </w:tr>
@@ -1931,7 +1798,6 @@
                 <w:color w:val="000000"/>
               </w:rPr>
             </w:pPr>
-            &lt;w:r&gt;&lt;w:t xml:space="preserve"&gt;&lt;/w:t&gt;&lt;/w:r&gt;
           </w:p>
         </w:tc>
         <w:tc>
@@ -1956,7 +1822,6 @@
                 <w:color w:val="000000"/>
               </w:rPr>
             </w:pPr>
-            &lt;w:r&gt;&lt;w:t xml:space="preserve"&gt;&lt;/w:t&gt;&lt;/w:r&gt;
           </w:p>
         </w:tc>
         <w:tc>
@@ -1981,7 +1846,6 @@
                 <w:color w:val="000000"/>
               </w:rPr>
             </w:pPr>
-            &lt;w:r&gt;&lt;w:t xml:space="preserve"&gt;&lt;/w:t&gt;&lt;/w:r&gt;
           </w:p>
         </w:tc>
       </w:tr>
@@ -2011,7 +1875,6 @@
                 <w:color w:val="000000"/>
               </w:rPr>
             </w:pPr>
-            &lt;w:r&gt;&lt;w:t xml:space="preserve"&gt;&lt;/w:t&gt;&lt;/w:r&gt;
           </w:p>
         </w:tc>
         <w:tc>
@@ -2036,7 +1899,6 @@
                 <w:color w:val="000000"/>
               </w:rPr>
             </w:pPr>
-            &lt;w:r&gt;&lt;w:t xml:space="preserve"&gt;&lt;/w:t&gt;&lt;/w:r&gt;
           </w:p>
         </w:tc>
         <w:tc>
@@ -2061,26 +1923,13 @@
                 <w:color w:val="000000"/>
               </w:rPr>
             </w:pPr>
-            &lt;w:r&gt;&lt;w:t xml:space="preserve"&gt;&lt;/w:t&gt;&lt;/w:r&gt;
           </w:p>
         </w:tc>
       </w:tr>
     </w:tbl>
     <w:p>
       <w:r>
-        <w:t xml:space="preserve">If </w:t>
-      </w:r>
-      <w:r>
-        <w:t xml:space="preserve">linking to this reference document, please use </w:t>
-      </w:r>
-      <w:r>
-        <w:t xml:space="preserve">the following </w:t>
-      </w:r>
-      <w:r>
-        <w:t>link</w:t>
-      </w:r>
-      <w:r>
-        <w:t xml:space="preserve"> (instead of a direct link):</w:t>
+        <w:t xml:space="preserve">If linking to this reference document, please use the following link (instead of a direct link):</w:t>
       </w:r>
     </w:p>
     <w:p>
@@ -2174,7 +2023,6 @@
     <w:pPr>
       <w:pStyle w:val="Footer"/>
     </w:pPr>
-    &lt;w:r&gt;&lt;w:t xml:space="preserve"&gt;&lt;/w:t&gt;&lt;/w:r&gt;
   </w:p>
 </w:ftr>
 </file>
@@ -2201,7 +2049,6 @@
     <w:pPr>
       <w:pStyle w:val="Footer"/>
     </w:pPr>
-    &lt;w:r&gt;&lt;w:t xml:space="preserve"&gt;&lt;/w:t&gt;&lt;/w:r&gt;
   </w:p>
 </w:ftr>
 </file>

--- a/filters/net.sf.okapi.filters.openxml.tests/ootput/OutOpenXML_text_reference_document.docx
+++ b/filters/net.sf.okapi.filters.openxml.tests/ootput/OutOpenXML_text_reference_document.docx
@@ -72,7 +72,7 @@
         <w:t>small caps</w:t>
       </w:r>
       <w:r>
-        <w:t>,</w:t>
+        <w:t xml:space="preserve">,</w:t>
       </w:r>
       <w:r>
         <w:rPr>
@@ -116,7 +116,7 @@
         <w:t xml:space="preserve">red foreground</w:t>
       </w:r>
       <w:r>
-        <w:t>,</w:t>
+        <w:t xml:space="preserve">,</w:t>
       </w:r>
       <w:r>
         <w:rPr>
@@ -131,7 +131,7 @@
         <w:t>blue</w:t>
       </w:r>
       <w:r>
-        <w:t>,</w:t>
+        <w:t xml:space="preserve">,</w:t>
       </w:r>
       <w:r>
         <w:rPr>
@@ -177,7 +177,7 @@
         <w:footnoteReference w:id="2"/>
       </w:r>
       <w:r>
-        <w:t>.</w:t>
+        <w:t xml:space="preserve">.</w:t>
       </w:r>
     </w:p>
     <w:p>
@@ -199,7 +199,7 @@
       </w:r>
       <w:commentRangeStart w:id="2"/>
       <w:r>
-        <w:t>comments</w:t>
+        <w:t xml:space="preserve">comments</w:t>
       </w:r>
       <w:commentRangeEnd w:id="2"/>
       <w:r>
@@ -209,7 +209,7 @@
         <w:commentReference w:id="2"/>
       </w:r>
       <w:r>
-        <w:t>.</w:t>
+        <w:t xml:space="preserve">.</w:t>
       </w:r>
     </w:p>
     <w:p>
@@ -234,7 +234,7 @@
         <w:jc w:val="center"/>
       </w:pPr>
       <w:r>
-        <w:t>This paragraph centered</w:t>
+        <w:t xml:space="preserve">This paragraph centered</w:t>
       </w:r>
     </w:p>
     <w:p>
@@ -242,7 +242,7 @@
         <w:jc w:val="right"/>
       </w:pPr>
       <w:r>
-        <w:t>This paragraph right aligned.</w:t>
+        <w:t xml:space="preserve">This paragraph right aligned.</w:t>
       </w:r>
     </w:p>
     <w:p>
@@ -255,14 +255,14 @@
         </w:pBdr>
       </w:pPr>
       <w:r>
-        <w:t>This paragraph has a blue outline.</w:t>
+        <w:t xml:space="preserve">This paragraph has a blue outline.</w:t>
       </w:r>
     </w:p>
     <w:p>
       <w:bookmarkStart w:id="3" w:name="ordered_list"/>
       <w:bookmarkEnd w:id="3"/>
       <w:r>
-        <w:t>This is an ordered list:</w:t>
+        <w:t xml:space="preserve">This is an ordered list:</w:t>
       </w:r>
     </w:p>
     <w:p>
@@ -303,7 +303,7 @@
     </w:p>
     <w:p>
       <w:r>
-        <w:t>This is an unordered list:</w:t>
+        <w:t xml:space="preserve">This is an unordered list:</w:t>
       </w:r>
     </w:p>
     <w:p>
@@ -368,7 +368,7 @@
     </w:p>
     <w:p>
       <w:r>
-        <w:t>A table follows:</w:t>
+        <w:t xml:space="preserve">A table follows:</w:t>
       </w:r>
     </w:p>
     <w:tbl>
@@ -388,7 +388,7 @@
           </w:tcPr>
           <w:p>
             <w:r>
-              <w:t>Column 1 row 1</w:t>
+              <w:t xml:space="preserve">Column 1 row 1</w:t>
             </w:r>
           </w:p>
         </w:tc>
@@ -428,7 +428,7 @@
     </w:tbl>
     <w:p>
       <w:r>
-        <w:t>Following is a manual page break:</w:t>
+        <w:t xml:space="preserve">Following is a manual page break:</w:t>
       </w:r>
     </w:p>
     <w:p>
